--- a/Jegyzet.docx
+++ b/Jegyzet.docx
@@ -3,56 +3,85 @@
 <w:document xmlns:wpc="http://schemas.microsoft.com/office/word/2010/wordprocessingCanvas" xmlns:cx="http://schemas.microsoft.com/office/drawing/2014/chartex" xmlns:cx1="http://schemas.microsoft.com/office/drawing/2015/9/8/chartex" xmlns:cx2="http://schemas.microsoft.com/office/drawing/2015/10/21/chartex" xmlns:cx3="http://schemas.microsoft.com/office/drawing/2016/5/9/chartex" xmlns:cx4="http://schemas.microsoft.com/office/drawing/2016/5/10/chartex" xmlns:cx5="http://schemas.microsoft.com/office/drawing/2016/5/11/chartex" xmlns:cx6="http://schemas.microsoft.com/office/drawing/2016/5/12/chartex" xmlns:cx7="http://schemas.microsoft.com/office/drawing/2016/5/13/chartex" xmlns:cx8="http://schemas.microsoft.com/office/drawing/2016/5/14/chartex" xmlns:mc="http://schemas.openxmlformats.org/markup-compatibility/2006" xmlns:aink="http://schemas.microsoft.com/office/drawing/2016/ink" xmlns:am3d="http://schemas.microsoft.com/office/drawing/2017/model3d" xmlns:o="urn:schemas-microsoft-com:office:office" xmlns:r="http://schemas.openxmlformats.org/officeDocument/2006/relationships" xmlns:m="http://schemas.openxmlformats.org/officeDocument/2006/math" xmlns:v="urn:schemas-microsoft-com:vml" xmlns:wp14="http://schemas.microsoft.com/office/word/2010/wordprocessingDrawing" xmlns:wp="http://schemas.openxmlformats.org/drawingml/2006/wordprocessingDrawing" xmlns:w10="urn:schemas-microsoft-com:office:word" xmlns:w="http://schemas.openxmlformats.org/wordprocessingml/2006/main" xmlns:w14="http://schemas.microsoft.com/office/word/2010/wordml" xmlns:w15="http://schemas.microsoft.com/office/word/2012/wordml" xmlns:w16cid="http://schemas.microsoft.com/office/word/2016/wordml/cid" xmlns:w16se="http://schemas.microsoft.com/office/word/2015/wordml/symex" xmlns:wpg="http://schemas.microsoft.com/office/word/2010/wordprocessingGroup" xmlns:wpi="http://schemas.microsoft.com/office/word/2010/wordprocessingInk" xmlns:wne="http://schemas.microsoft.com/office/word/2006/wordml" xmlns:wps="http://schemas.microsoft.com/office/word/2010/wordprocessingShape" mc:Ignorable="w14 w15 w16se w16cid wp14">
   <w:body>
     <w:p>
-      <w:proofErr w:type="spellStart"/>
-      <w:r>
+      <w:pPr>
+        <w:jc w:val="center"/>
+        <w:rPr>
+          <w:b/>
+          <w:sz w:val="32"/>
+          <w:szCs w:val="32"/>
+        </w:rPr>
+      </w:pPr>
+      <w:proofErr w:type="spellStart"/>
+      <w:r>
+        <w:rPr>
+          <w:b/>
+          <w:sz w:val="32"/>
+          <w:szCs w:val="32"/>
+        </w:rPr>
         <w:t>Angular</w:t>
       </w:r>
       <w:proofErr w:type="spellEnd"/>
       <w:r>
+        <w:rPr>
+          <w:b/>
+          <w:sz w:val="32"/>
+          <w:szCs w:val="32"/>
+        </w:rPr>
         <w:t xml:space="preserve"> jegyzet a videókhoz</w:t>
-      </w:r>
-    </w:p>
-    <w:p/>
-    <w:p/>
-    <w:p/>
-    <w:p/>
-    <w:p>
-      <w:r>
-        <w:t xml:space="preserve"> ### Áttekintés, eszközök és nyelvi alapok 2 ###</w:t>
-      </w:r>
-    </w:p>
-    <w:p/>
-    <w:p/>
-    <w:p>
-      <w:r>
-        <w:t xml:space="preserve">        ---</w:t>
-      </w:r>
-    </w:p>
-    <w:p>
-      <w:r>
-        <w:t xml:space="preserve">            Ha olyat telepítünk, ami beleír az </w:t>
-      </w:r>
-      <w:proofErr w:type="spellStart"/>
-      <w:r>
-        <w:t>angular.json</w:t>
-      </w:r>
-      <w:proofErr w:type="spellEnd"/>
-      <w:r>
-        <w:t xml:space="preserve"> - </w:t>
-      </w:r>
-      <w:proofErr w:type="spellStart"/>
-      <w:r>
-        <w:t>ba,akkor</w:t>
-      </w:r>
-      <w:proofErr w:type="spellEnd"/>
-      <w:r>
-        <w:t xml:space="preserve"> újr</w:t>
-      </w:r>
-      <w:r>
-        <w:t xml:space="preserve">a </w:t>
       </w:r>
       <w:bookmarkStart w:id="0" w:name="_GoBack"/>
       <w:bookmarkEnd w:id="0"/>
+    </w:p>
+    <w:p>
+      <w:proofErr w:type="spellStart"/>
+      <w:r>
+        <w:t>git</w:t>
+      </w:r>
+      <w:proofErr w:type="spellEnd"/>
+      <w:r>
+        <w:t xml:space="preserve"> teszt</w:t>
+      </w:r>
+    </w:p>
+    <w:p/>
+    <w:p/>
+    <w:p/>
+    <w:p>
+      <w:r>
+        <w:t xml:space="preserve"> ### Áttekintés, eszközök és nyelvi alapok 2 ###</w:t>
+      </w:r>
+    </w:p>
+    <w:p/>
+    <w:p/>
+    <w:p>
+      <w:r>
+        <w:t xml:space="preserve">        ---</w:t>
+      </w:r>
+    </w:p>
+    <w:p>
+      <w:r>
+        <w:t xml:space="preserve">            Ha olyat telepítünk, ami beleír az </w:t>
+      </w:r>
+      <w:proofErr w:type="spellStart"/>
+      <w:proofErr w:type="gramStart"/>
+      <w:r>
+        <w:t>angular.json</w:t>
+      </w:r>
+      <w:proofErr w:type="spellEnd"/>
+      <w:proofErr w:type="gramEnd"/>
+      <w:r>
+        <w:t xml:space="preserve"> - </w:t>
+      </w:r>
+      <w:proofErr w:type="spellStart"/>
+      <w:r>
+        <w:t>ba,akkor</w:t>
+      </w:r>
+      <w:proofErr w:type="spellEnd"/>
+      <w:r>
+        <w:t xml:space="preserve"> újr</w:t>
+      </w:r>
+      <w:r>
+        <w:t xml:space="preserve">a </w:t>
+      </w:r>
       <w:r>
         <w:t xml:space="preserve"> </w:t>
       </w:r>
@@ -282,6 +311,7 @@
     <w:p/>
     <w:p>
       <w:r>
+        <w:lastRenderedPageBreak/>
         <w:t xml:space="preserve">            </w:t>
       </w:r>
       <w:proofErr w:type="spellStart"/>
@@ -350,7 +380,6 @@
       </w:r>
       <w:proofErr w:type="spellStart"/>
       <w:r>
-        <w:lastRenderedPageBreak/>
         <w:t>appmodul.ts</w:t>
       </w:r>
       <w:proofErr w:type="spellEnd"/>
@@ -900,7 +929,6 @@
     <w:p/>
     <w:p>
       <w:r>
-        <w:lastRenderedPageBreak/>
         <w:t xml:space="preserve">&lt;input </w:t>
       </w:r>
       <w:proofErr w:type="spellStart"/>

--- a/Jegyzet.docx
+++ b/Jegyzet.docx
@@ -461,7 +461,7 @@
       </w:pPr>
       <w:r>
         <w:lastRenderedPageBreak/>
-        <w:t xml:space="preserve"> ### Első projekt és </w:t>
+        <w:t xml:space="preserve"> Első projekt és </w:t>
       </w:r>
       <w:proofErr w:type="spellStart"/>
       <w:r>
@@ -469,7 +469,7 @@
       </w:r>
       <w:proofErr w:type="spellEnd"/>
       <w:r>
-        <w:t>-ek 2 ###</w:t>
+        <w:t xml:space="preserve">-ek 2 </w:t>
       </w:r>
     </w:p>
     <w:p/>
@@ -1190,13 +1190,1503 @@
     </w:p>
     <w:p/>
     <w:p>
+      <w:r>
+        <w:t xml:space="preserve">Meghatározzuk, hogy az egyes linkek melyik komponensre mutatnak. </w:t>
+      </w:r>
+    </w:p>
+    <w:p>
+      <w:r>
+        <w:t>Mi a *</w:t>
+      </w:r>
+      <w:proofErr w:type="gramStart"/>
+      <w:r>
+        <w:t>* ?</w:t>
+      </w:r>
+      <w:proofErr w:type="gramEnd"/>
+      <w:r>
+        <w:t xml:space="preserve"> Amikor már nem talál semmit</w:t>
+      </w:r>
       <w:bookmarkStart w:id="0" w:name="_GoBack"/>
+      <w:bookmarkEnd w:id="0"/>
+    </w:p>
+    <w:p>
+      <w:pPr>
+        <w:pStyle w:val="HTML-kntformzott"/>
+        <w:shd w:val="clear" w:color="auto" w:fill="2B2B2B"/>
+        <w:rPr>
+          <w:color w:val="A9B7C6"/>
+        </w:rPr>
+      </w:pPr>
+      <w:r>
+        <w:rPr>
+          <w:b/>
+          <w:bCs/>
+          <w:color w:val="CC7832"/>
+        </w:rPr>
+        <w:t xml:space="preserve">const </w:t>
+      </w:r>
+      <w:proofErr w:type="spellStart"/>
+      <w:r>
+        <w:rPr>
+          <w:color w:val="A9B7C6"/>
+        </w:rPr>
+        <w:t>routes</w:t>
+      </w:r>
+      <w:proofErr w:type="spellEnd"/>
+      <w:r>
+        <w:rPr>
+          <w:color w:val="A9B7C6"/>
+        </w:rPr>
+        <w:t xml:space="preserve">: </w:t>
+      </w:r>
+      <w:proofErr w:type="spellStart"/>
+      <w:r>
+        <w:rPr>
+          <w:color w:val="A9B7C6"/>
+        </w:rPr>
+        <w:t>Routes</w:t>
+      </w:r>
+      <w:proofErr w:type="spellEnd"/>
+      <w:r>
+        <w:rPr>
+          <w:color w:val="A9B7C6"/>
+        </w:rPr>
+        <w:t xml:space="preserve"> = [</w:t>
+      </w:r>
+      <w:r>
+        <w:rPr>
+          <w:color w:val="A9B7C6"/>
+        </w:rPr>
+        <w:br/>
+        <w:t xml:space="preserve">  {</w:t>
+      </w:r>
+      <w:proofErr w:type="spellStart"/>
+      <w:r>
+        <w:rPr>
+          <w:color w:val="9876AA"/>
+        </w:rPr>
+        <w:t>path</w:t>
+      </w:r>
+      <w:proofErr w:type="spellEnd"/>
+      <w:r>
+        <w:rPr>
+          <w:color w:val="A9B7C6"/>
+        </w:rPr>
+        <w:t xml:space="preserve">: </w:t>
+      </w:r>
+      <w:r>
+        <w:rPr>
+          <w:color w:val="6A8759"/>
+        </w:rPr>
+        <w:t>'</w:t>
+      </w:r>
+      <w:proofErr w:type="spellStart"/>
+      <w:r>
+        <w:rPr>
+          <w:color w:val="6A8759"/>
+        </w:rPr>
+        <w:t>home</w:t>
+      </w:r>
+      <w:proofErr w:type="spellEnd"/>
+      <w:r>
+        <w:rPr>
+          <w:color w:val="6A8759"/>
+        </w:rPr>
+        <w:t>'</w:t>
+      </w:r>
+      <w:r>
+        <w:rPr>
+          <w:color w:val="CC7832"/>
+        </w:rPr>
+        <w:t xml:space="preserve">, </w:t>
+      </w:r>
+      <w:proofErr w:type="spellStart"/>
+      <w:r>
+        <w:rPr>
+          <w:color w:val="9876AA"/>
+        </w:rPr>
+        <w:t>component</w:t>
+      </w:r>
+      <w:proofErr w:type="spellEnd"/>
+      <w:r>
+        <w:rPr>
+          <w:color w:val="A9B7C6"/>
+        </w:rPr>
+        <w:t xml:space="preserve">: </w:t>
+      </w:r>
+      <w:proofErr w:type="spellStart"/>
+      <w:r>
+        <w:rPr>
+          <w:color w:val="A9B7C6"/>
+        </w:rPr>
+        <w:t>HomeComponent</w:t>
+      </w:r>
+      <w:proofErr w:type="spellEnd"/>
+      <w:r>
+        <w:rPr>
+          <w:color w:val="A9B7C6"/>
+        </w:rPr>
+        <w:t>}</w:t>
+      </w:r>
+      <w:r>
+        <w:rPr>
+          <w:color w:val="CC7832"/>
+        </w:rPr>
+        <w:t>,</w:t>
+      </w:r>
+      <w:r>
+        <w:rPr>
+          <w:color w:val="CC7832"/>
+        </w:rPr>
+        <w:br/>
+        <w:t xml:space="preserve">  </w:t>
+      </w:r>
+      <w:r>
+        <w:rPr>
+          <w:color w:val="A9B7C6"/>
+        </w:rPr>
+        <w:t>{</w:t>
+      </w:r>
+      <w:r>
+        <w:rPr>
+          <w:color w:val="A9B7C6"/>
+        </w:rPr>
+        <w:br/>
+        <w:t xml:space="preserve">    </w:t>
+      </w:r>
+      <w:proofErr w:type="spellStart"/>
+      <w:r>
+        <w:rPr>
+          <w:color w:val="9876AA"/>
+        </w:rPr>
+        <w:t>path</w:t>
+      </w:r>
+      <w:proofErr w:type="spellEnd"/>
+      <w:r>
+        <w:rPr>
+          <w:color w:val="A9B7C6"/>
+        </w:rPr>
+        <w:t xml:space="preserve">: </w:t>
+      </w:r>
+      <w:r>
+        <w:rPr>
+          <w:color w:val="6A8759"/>
+        </w:rPr>
+        <w:t>'</w:t>
+      </w:r>
+      <w:proofErr w:type="spellStart"/>
+      <w:r>
+        <w:rPr>
+          <w:color w:val="6A8759"/>
+        </w:rPr>
+        <w:t>event</w:t>
+      </w:r>
+      <w:proofErr w:type="spellEnd"/>
+      <w:r>
+        <w:rPr>
+          <w:color w:val="6A8759"/>
+        </w:rPr>
+        <w:t>'</w:t>
+      </w:r>
+      <w:r>
+        <w:rPr>
+          <w:color w:val="CC7832"/>
+        </w:rPr>
+        <w:t>,</w:t>
+      </w:r>
+      <w:r>
+        <w:rPr>
+          <w:color w:val="CC7832"/>
+        </w:rPr>
+        <w:br/>
+        <w:t xml:space="preserve">    </w:t>
+      </w:r>
+      <w:proofErr w:type="spellStart"/>
+      <w:r>
+        <w:rPr>
+          <w:color w:val="9876AA"/>
+        </w:rPr>
+        <w:t>component</w:t>
+      </w:r>
+      <w:proofErr w:type="spellEnd"/>
+      <w:r>
+        <w:rPr>
+          <w:color w:val="A9B7C6"/>
+        </w:rPr>
+        <w:t xml:space="preserve">: </w:t>
+      </w:r>
+      <w:proofErr w:type="spellStart"/>
+      <w:r>
+        <w:rPr>
+          <w:color w:val="A9B7C6"/>
+        </w:rPr>
+        <w:t>EventComponent</w:t>
+      </w:r>
+      <w:proofErr w:type="spellEnd"/>
+      <w:r>
+        <w:rPr>
+          <w:color w:val="CC7832"/>
+        </w:rPr>
+        <w:t>,</w:t>
+      </w:r>
+      <w:r>
+        <w:rPr>
+          <w:color w:val="CC7832"/>
+        </w:rPr>
+        <w:br/>
+        <w:t xml:space="preserve">    </w:t>
+      </w:r>
+      <w:proofErr w:type="spellStart"/>
+      <w:r>
+        <w:rPr>
+          <w:color w:val="9876AA"/>
+        </w:rPr>
+        <w:t>children</w:t>
+      </w:r>
+      <w:proofErr w:type="spellEnd"/>
+      <w:r>
+        <w:rPr>
+          <w:color w:val="A9B7C6"/>
+        </w:rPr>
+        <w:t>: [</w:t>
+      </w:r>
+      <w:r>
+        <w:rPr>
+          <w:color w:val="A9B7C6"/>
+        </w:rPr>
+        <w:br/>
+        <w:t xml:space="preserve">      {</w:t>
+      </w:r>
+      <w:proofErr w:type="spellStart"/>
+      <w:r>
+        <w:rPr>
+          <w:color w:val="9876AA"/>
+        </w:rPr>
+        <w:t>path</w:t>
+      </w:r>
+      <w:proofErr w:type="spellEnd"/>
+      <w:r>
+        <w:rPr>
+          <w:color w:val="A9B7C6"/>
+        </w:rPr>
+        <w:t xml:space="preserve">: </w:t>
+      </w:r>
+      <w:r>
+        <w:rPr>
+          <w:color w:val="6A8759"/>
+        </w:rPr>
+        <w:t>'</w:t>
+      </w:r>
+      <w:proofErr w:type="spellStart"/>
+      <w:r>
+        <w:rPr>
+          <w:color w:val="6A8759"/>
+        </w:rPr>
+        <w:t>list</w:t>
+      </w:r>
+      <w:proofErr w:type="spellEnd"/>
+      <w:r>
+        <w:rPr>
+          <w:color w:val="6A8759"/>
+        </w:rPr>
+        <w:t>'</w:t>
+      </w:r>
+      <w:r>
+        <w:rPr>
+          <w:color w:val="CC7832"/>
+        </w:rPr>
+        <w:t xml:space="preserve">, </w:t>
+      </w:r>
+      <w:proofErr w:type="spellStart"/>
+      <w:r>
+        <w:rPr>
+          <w:color w:val="9876AA"/>
+        </w:rPr>
+        <w:t>component</w:t>
+      </w:r>
+      <w:proofErr w:type="spellEnd"/>
+      <w:r>
+        <w:rPr>
+          <w:color w:val="A9B7C6"/>
+        </w:rPr>
+        <w:t xml:space="preserve">: </w:t>
+      </w:r>
+      <w:proofErr w:type="spellStart"/>
+      <w:r>
+        <w:rPr>
+          <w:color w:val="A9B7C6"/>
+        </w:rPr>
+        <w:t>EventListComponent</w:t>
+      </w:r>
+      <w:proofErr w:type="spellEnd"/>
+      <w:r>
+        <w:rPr>
+          <w:color w:val="A9B7C6"/>
+        </w:rPr>
+        <w:t>}</w:t>
+      </w:r>
+      <w:r>
+        <w:rPr>
+          <w:color w:val="CC7832"/>
+        </w:rPr>
+        <w:t>,</w:t>
+      </w:r>
+      <w:r>
+        <w:rPr>
+          <w:color w:val="CC7832"/>
+        </w:rPr>
+        <w:br/>
+        <w:t xml:space="preserve">      </w:t>
+      </w:r>
+      <w:r>
+        <w:rPr>
+          <w:color w:val="A9B7C6"/>
+        </w:rPr>
+        <w:t>{</w:t>
+      </w:r>
+      <w:proofErr w:type="spellStart"/>
+      <w:r>
+        <w:rPr>
+          <w:color w:val="9876AA"/>
+        </w:rPr>
+        <w:t>path</w:t>
+      </w:r>
+      <w:proofErr w:type="spellEnd"/>
+      <w:r>
+        <w:rPr>
+          <w:color w:val="A9B7C6"/>
+        </w:rPr>
+        <w:t xml:space="preserve">: </w:t>
+      </w:r>
+      <w:r>
+        <w:rPr>
+          <w:color w:val="6A8759"/>
+        </w:rPr>
+        <w:t>'</w:t>
+      </w:r>
+      <w:proofErr w:type="spellStart"/>
+      <w:r>
+        <w:rPr>
+          <w:color w:val="6A8759"/>
+        </w:rPr>
+        <w:t>new</w:t>
+      </w:r>
+      <w:proofErr w:type="spellEnd"/>
+      <w:r>
+        <w:rPr>
+          <w:color w:val="6A8759"/>
+        </w:rPr>
+        <w:t>'</w:t>
+      </w:r>
+      <w:r>
+        <w:rPr>
+          <w:color w:val="CC7832"/>
+        </w:rPr>
+        <w:t xml:space="preserve">, </w:t>
+      </w:r>
+      <w:proofErr w:type="spellStart"/>
+      <w:r>
+        <w:rPr>
+          <w:color w:val="9876AA"/>
+        </w:rPr>
+        <w:t>component</w:t>
+      </w:r>
+      <w:proofErr w:type="spellEnd"/>
+      <w:r>
+        <w:rPr>
+          <w:color w:val="A9B7C6"/>
+        </w:rPr>
+        <w:t xml:space="preserve">: </w:t>
+      </w:r>
+      <w:proofErr w:type="spellStart"/>
+      <w:r>
+        <w:rPr>
+          <w:color w:val="A9B7C6"/>
+        </w:rPr>
+        <w:t>EventDetailComponent</w:t>
+      </w:r>
+      <w:proofErr w:type="spellEnd"/>
+      <w:r>
+        <w:rPr>
+          <w:color w:val="A9B7C6"/>
+        </w:rPr>
+        <w:t>}</w:t>
+      </w:r>
+      <w:r>
+        <w:rPr>
+          <w:color w:val="CC7832"/>
+        </w:rPr>
+        <w:t>,</w:t>
+      </w:r>
+      <w:r>
+        <w:rPr>
+          <w:color w:val="CC7832"/>
+        </w:rPr>
+        <w:br/>
+        <w:t xml:space="preserve">      </w:t>
+      </w:r>
+      <w:r>
+        <w:rPr>
+          <w:color w:val="A9B7C6"/>
+        </w:rPr>
+        <w:t>{</w:t>
+      </w:r>
+      <w:proofErr w:type="spellStart"/>
+      <w:r>
+        <w:rPr>
+          <w:color w:val="9876AA"/>
+        </w:rPr>
+        <w:t>path</w:t>
+      </w:r>
+      <w:proofErr w:type="spellEnd"/>
+      <w:r>
+        <w:rPr>
+          <w:color w:val="A9B7C6"/>
+        </w:rPr>
+        <w:t xml:space="preserve">: </w:t>
+      </w:r>
+      <w:r>
+        <w:rPr>
+          <w:color w:val="6A8759"/>
+        </w:rPr>
+        <w:t>':</w:t>
+      </w:r>
+      <w:proofErr w:type="spellStart"/>
+      <w:r>
+        <w:rPr>
+          <w:color w:val="6A8759"/>
+        </w:rPr>
+        <w:t>id</w:t>
+      </w:r>
+      <w:proofErr w:type="spellEnd"/>
+      <w:r>
+        <w:rPr>
+          <w:color w:val="6A8759"/>
+        </w:rPr>
+        <w:t>/</w:t>
+      </w:r>
+      <w:proofErr w:type="spellStart"/>
+      <w:r>
+        <w:rPr>
+          <w:color w:val="6A8759"/>
+        </w:rPr>
+        <w:t>edit</w:t>
+      </w:r>
+      <w:proofErr w:type="spellEnd"/>
+      <w:r>
+        <w:rPr>
+          <w:color w:val="6A8759"/>
+        </w:rPr>
+        <w:t>'</w:t>
+      </w:r>
+      <w:r>
+        <w:rPr>
+          <w:color w:val="CC7832"/>
+        </w:rPr>
+        <w:t xml:space="preserve">, </w:t>
+      </w:r>
+      <w:proofErr w:type="spellStart"/>
+      <w:r>
+        <w:rPr>
+          <w:color w:val="9876AA"/>
+        </w:rPr>
+        <w:t>component</w:t>
+      </w:r>
+      <w:proofErr w:type="spellEnd"/>
+      <w:r>
+        <w:rPr>
+          <w:color w:val="A9B7C6"/>
+        </w:rPr>
+        <w:t xml:space="preserve">: </w:t>
+      </w:r>
+      <w:proofErr w:type="spellStart"/>
+      <w:r>
+        <w:rPr>
+          <w:color w:val="A9B7C6"/>
+        </w:rPr>
+        <w:t>EventDetailComponent</w:t>
+      </w:r>
+      <w:proofErr w:type="spellEnd"/>
+      <w:r>
+        <w:rPr>
+          <w:color w:val="A9B7C6"/>
+        </w:rPr>
+        <w:t>}</w:t>
+      </w:r>
+      <w:r>
+        <w:rPr>
+          <w:color w:val="CC7832"/>
+        </w:rPr>
+        <w:t>,</w:t>
+      </w:r>
+      <w:r>
+        <w:rPr>
+          <w:color w:val="CC7832"/>
+        </w:rPr>
+        <w:br/>
+        <w:t xml:space="preserve">    </w:t>
+      </w:r>
+      <w:r>
+        <w:rPr>
+          <w:color w:val="A9B7C6"/>
+        </w:rPr>
+        <w:t>]</w:t>
+      </w:r>
+      <w:r>
+        <w:rPr>
+          <w:color w:val="A9B7C6"/>
+        </w:rPr>
+        <w:br/>
+        <w:t xml:space="preserve">  }</w:t>
+      </w:r>
+      <w:r>
+        <w:rPr>
+          <w:color w:val="CC7832"/>
+        </w:rPr>
+        <w:t>,</w:t>
+      </w:r>
+      <w:r>
+        <w:rPr>
+          <w:color w:val="CC7832"/>
+        </w:rPr>
+        <w:br/>
+        <w:t xml:space="preserve">  </w:t>
+      </w:r>
+      <w:r>
+        <w:rPr>
+          <w:color w:val="A9B7C6"/>
+        </w:rPr>
+        <w:t>{</w:t>
+      </w:r>
+      <w:proofErr w:type="spellStart"/>
+      <w:r>
+        <w:rPr>
+          <w:color w:val="9876AA"/>
+        </w:rPr>
+        <w:t>path</w:t>
+      </w:r>
+      <w:proofErr w:type="spellEnd"/>
+      <w:r>
+        <w:rPr>
+          <w:color w:val="A9B7C6"/>
+        </w:rPr>
+        <w:t xml:space="preserve">: </w:t>
+      </w:r>
+      <w:r>
+        <w:rPr>
+          <w:color w:val="6A8759"/>
+        </w:rPr>
+        <w:t>'</w:t>
+      </w:r>
+      <w:proofErr w:type="spellStart"/>
+      <w:r>
+        <w:rPr>
+          <w:color w:val="6A8759"/>
+        </w:rPr>
+        <w:t>ticket</w:t>
+      </w:r>
+      <w:proofErr w:type="spellEnd"/>
+      <w:r>
+        <w:rPr>
+          <w:color w:val="6A8759"/>
+        </w:rPr>
+        <w:t>'</w:t>
+      </w:r>
+      <w:r>
+        <w:rPr>
+          <w:color w:val="CC7832"/>
+        </w:rPr>
+        <w:t xml:space="preserve">, </w:t>
+      </w:r>
+      <w:proofErr w:type="spellStart"/>
+      <w:r>
+        <w:rPr>
+          <w:color w:val="9876AA"/>
+        </w:rPr>
+        <w:t>component</w:t>
+      </w:r>
+      <w:proofErr w:type="spellEnd"/>
+      <w:r>
+        <w:rPr>
+          <w:color w:val="A9B7C6"/>
+        </w:rPr>
+        <w:t xml:space="preserve">: </w:t>
+      </w:r>
+      <w:proofErr w:type="spellStart"/>
+      <w:r>
+        <w:rPr>
+          <w:color w:val="A9B7C6"/>
+        </w:rPr>
+        <w:t>TicketComponent</w:t>
+      </w:r>
+      <w:proofErr w:type="spellEnd"/>
+      <w:r>
+        <w:rPr>
+          <w:color w:val="A9B7C6"/>
+        </w:rPr>
+        <w:t>}</w:t>
+      </w:r>
+      <w:r>
+        <w:rPr>
+          <w:color w:val="CC7832"/>
+        </w:rPr>
+        <w:t>,</w:t>
+      </w:r>
+      <w:r>
+        <w:rPr>
+          <w:color w:val="CC7832"/>
+        </w:rPr>
+        <w:br/>
+        <w:t xml:space="preserve">  </w:t>
+      </w:r>
+      <w:r>
+        <w:rPr>
+          <w:color w:val="A9B7C6"/>
+        </w:rPr>
+        <w:t>{</w:t>
+      </w:r>
+      <w:r>
+        <w:rPr>
+          <w:color w:val="A9B7C6"/>
+        </w:rPr>
+        <w:br/>
+        <w:t xml:space="preserve">    </w:t>
+      </w:r>
+      <w:proofErr w:type="spellStart"/>
+      <w:r>
+        <w:rPr>
+          <w:color w:val="9876AA"/>
+        </w:rPr>
+        <w:t>path</w:t>
+      </w:r>
+      <w:proofErr w:type="spellEnd"/>
+      <w:r>
+        <w:rPr>
+          <w:color w:val="A9B7C6"/>
+        </w:rPr>
+        <w:t xml:space="preserve">: </w:t>
+      </w:r>
+      <w:r>
+        <w:rPr>
+          <w:color w:val="6A8759"/>
+        </w:rPr>
+        <w:t>'</w:t>
+      </w:r>
+      <w:proofErr w:type="spellStart"/>
+      <w:r>
+        <w:rPr>
+          <w:color w:val="6A8759"/>
+        </w:rPr>
+        <w:t>user</w:t>
+      </w:r>
+      <w:proofErr w:type="spellEnd"/>
+      <w:r>
+        <w:rPr>
+          <w:color w:val="6A8759"/>
+        </w:rPr>
+        <w:t>'</w:t>
+      </w:r>
+      <w:r>
+        <w:rPr>
+          <w:color w:val="CC7832"/>
+        </w:rPr>
+        <w:t>,</w:t>
+      </w:r>
+      <w:r>
+        <w:rPr>
+          <w:color w:val="CC7832"/>
+        </w:rPr>
+        <w:br/>
+        <w:t xml:space="preserve">    </w:t>
+      </w:r>
+      <w:proofErr w:type="spellStart"/>
+      <w:r>
+        <w:rPr>
+          <w:color w:val="9876AA"/>
+        </w:rPr>
+        <w:t>children</w:t>
+      </w:r>
+      <w:proofErr w:type="spellEnd"/>
+      <w:r>
+        <w:rPr>
+          <w:color w:val="A9B7C6"/>
+        </w:rPr>
+        <w:t>: [</w:t>
+      </w:r>
+      <w:r>
+        <w:rPr>
+          <w:color w:val="A9B7C6"/>
+        </w:rPr>
+        <w:br/>
+        <w:t xml:space="preserve">      {</w:t>
+      </w:r>
+      <w:proofErr w:type="spellStart"/>
+      <w:r>
+        <w:rPr>
+          <w:color w:val="9876AA"/>
+        </w:rPr>
+        <w:t>path</w:t>
+      </w:r>
+      <w:proofErr w:type="spellEnd"/>
+      <w:r>
+        <w:rPr>
+          <w:color w:val="A9B7C6"/>
+        </w:rPr>
+        <w:t xml:space="preserve">: </w:t>
+      </w:r>
+      <w:r>
+        <w:rPr>
+          <w:color w:val="6A8759"/>
+        </w:rPr>
+        <w:t>''</w:t>
+      </w:r>
+      <w:r>
+        <w:rPr>
+          <w:color w:val="CC7832"/>
+        </w:rPr>
+        <w:t xml:space="preserve">, </w:t>
+      </w:r>
+      <w:proofErr w:type="spellStart"/>
+      <w:r>
+        <w:rPr>
+          <w:color w:val="9876AA"/>
+        </w:rPr>
+        <w:t>component</w:t>
+      </w:r>
+      <w:proofErr w:type="spellEnd"/>
+      <w:r>
+        <w:rPr>
+          <w:color w:val="A9B7C6"/>
+        </w:rPr>
+        <w:t xml:space="preserve">: </w:t>
+      </w:r>
+      <w:proofErr w:type="spellStart"/>
+      <w:r>
+        <w:rPr>
+          <w:color w:val="A9B7C6"/>
+        </w:rPr>
+        <w:t>ProfileComponent</w:t>
+      </w:r>
+      <w:proofErr w:type="spellEnd"/>
+      <w:r>
+        <w:rPr>
+          <w:color w:val="A9B7C6"/>
+        </w:rPr>
+        <w:t>}</w:t>
+      </w:r>
+      <w:r>
+        <w:rPr>
+          <w:color w:val="CC7832"/>
+        </w:rPr>
+        <w:t>,</w:t>
+      </w:r>
+      <w:r>
+        <w:rPr>
+          <w:color w:val="CC7832"/>
+        </w:rPr>
+        <w:br/>
+        <w:t xml:space="preserve">      </w:t>
+      </w:r>
+      <w:r>
+        <w:rPr>
+          <w:color w:val="A9B7C6"/>
+        </w:rPr>
+        <w:t>{</w:t>
+      </w:r>
+      <w:proofErr w:type="spellStart"/>
+      <w:r>
+        <w:rPr>
+          <w:color w:val="9876AA"/>
+        </w:rPr>
+        <w:t>path</w:t>
+      </w:r>
+      <w:proofErr w:type="spellEnd"/>
+      <w:r>
+        <w:rPr>
+          <w:color w:val="A9B7C6"/>
+        </w:rPr>
+        <w:t xml:space="preserve">: </w:t>
+      </w:r>
+      <w:r>
+        <w:rPr>
+          <w:color w:val="6A8759"/>
+        </w:rPr>
+        <w:t>'</w:t>
+      </w:r>
+      <w:proofErr w:type="spellStart"/>
+      <w:r>
+        <w:rPr>
+          <w:color w:val="6A8759"/>
+        </w:rPr>
+        <w:t>edit</w:t>
+      </w:r>
+      <w:proofErr w:type="spellEnd"/>
+      <w:r>
+        <w:rPr>
+          <w:color w:val="6A8759"/>
+        </w:rPr>
+        <w:t>'</w:t>
+      </w:r>
+      <w:r>
+        <w:rPr>
+          <w:color w:val="CC7832"/>
+        </w:rPr>
+        <w:t xml:space="preserve">, </w:t>
+      </w:r>
+      <w:proofErr w:type="spellStart"/>
+      <w:r>
+        <w:rPr>
+          <w:color w:val="9876AA"/>
+        </w:rPr>
+        <w:t>component</w:t>
+      </w:r>
+      <w:proofErr w:type="spellEnd"/>
+      <w:r>
+        <w:rPr>
+          <w:color w:val="A9B7C6"/>
+        </w:rPr>
+        <w:t xml:space="preserve">: </w:t>
+      </w:r>
+      <w:proofErr w:type="spellStart"/>
+      <w:r>
+        <w:rPr>
+          <w:color w:val="A9B7C6"/>
+        </w:rPr>
+        <w:t>ProfileEditComponent</w:t>
+      </w:r>
+      <w:proofErr w:type="spellEnd"/>
+      <w:r>
+        <w:rPr>
+          <w:color w:val="A9B7C6"/>
+        </w:rPr>
+        <w:t>}</w:t>
+      </w:r>
+      <w:r>
+        <w:rPr>
+          <w:color w:val="CC7832"/>
+        </w:rPr>
+        <w:t>,</w:t>
+      </w:r>
+      <w:r>
+        <w:rPr>
+          <w:color w:val="CC7832"/>
+        </w:rPr>
+        <w:br/>
+        <w:t xml:space="preserve">    </w:t>
+      </w:r>
+      <w:r>
+        <w:rPr>
+          <w:color w:val="A9B7C6"/>
+        </w:rPr>
+        <w:t>]</w:t>
+      </w:r>
+      <w:r>
+        <w:rPr>
+          <w:color w:val="A9B7C6"/>
+        </w:rPr>
+        <w:br/>
+        <w:t xml:space="preserve">  }</w:t>
+      </w:r>
+      <w:r>
+        <w:rPr>
+          <w:color w:val="CC7832"/>
+        </w:rPr>
+        <w:t>,</w:t>
+      </w:r>
+      <w:r>
+        <w:rPr>
+          <w:color w:val="CC7832"/>
+        </w:rPr>
+        <w:br/>
+        <w:t xml:space="preserve">  </w:t>
+      </w:r>
+      <w:r>
+        <w:rPr>
+          <w:color w:val="A9B7C6"/>
+        </w:rPr>
+        <w:t>{</w:t>
+      </w:r>
+      <w:proofErr w:type="spellStart"/>
+      <w:r>
+        <w:rPr>
+          <w:color w:val="9876AA"/>
+        </w:rPr>
+        <w:t>path</w:t>
+      </w:r>
+      <w:proofErr w:type="spellEnd"/>
+      <w:r>
+        <w:rPr>
+          <w:color w:val="A9B7C6"/>
+        </w:rPr>
+        <w:t xml:space="preserve">: </w:t>
+      </w:r>
+      <w:r>
+        <w:rPr>
+          <w:color w:val="6A8759"/>
+        </w:rPr>
+        <w:t>'</w:t>
+      </w:r>
+      <w:proofErr w:type="spellStart"/>
+      <w:r>
+        <w:rPr>
+          <w:color w:val="6A8759"/>
+        </w:rPr>
+        <w:t>about</w:t>
+      </w:r>
+      <w:proofErr w:type="spellEnd"/>
+      <w:r>
+        <w:rPr>
+          <w:color w:val="6A8759"/>
+        </w:rPr>
+        <w:t>'</w:t>
+      </w:r>
+      <w:r>
+        <w:rPr>
+          <w:color w:val="CC7832"/>
+        </w:rPr>
+        <w:t xml:space="preserve">, </w:t>
+      </w:r>
+      <w:proofErr w:type="spellStart"/>
+      <w:r>
+        <w:rPr>
+          <w:color w:val="9876AA"/>
+        </w:rPr>
+        <w:t>component</w:t>
+      </w:r>
+      <w:proofErr w:type="spellEnd"/>
+      <w:r>
+        <w:rPr>
+          <w:color w:val="A9B7C6"/>
+        </w:rPr>
+        <w:t xml:space="preserve">: </w:t>
+      </w:r>
+      <w:proofErr w:type="spellStart"/>
+      <w:r>
+        <w:rPr>
+          <w:color w:val="A9B7C6"/>
+        </w:rPr>
+        <w:t>AboutComponent</w:t>
+      </w:r>
+      <w:proofErr w:type="spellEnd"/>
+      <w:r>
+        <w:rPr>
+          <w:color w:val="A9B7C6"/>
+        </w:rPr>
+        <w:t>}</w:t>
+      </w:r>
+      <w:r>
+        <w:rPr>
+          <w:color w:val="CC7832"/>
+        </w:rPr>
+        <w:t>,</w:t>
+      </w:r>
+      <w:r>
+        <w:rPr>
+          <w:color w:val="CC7832"/>
+        </w:rPr>
+        <w:br/>
+        <w:t xml:space="preserve">  </w:t>
+      </w:r>
+      <w:r>
+        <w:rPr>
+          <w:color w:val="A9B7C6"/>
+        </w:rPr>
+        <w:t>{</w:t>
+      </w:r>
+      <w:proofErr w:type="spellStart"/>
+      <w:r>
+        <w:rPr>
+          <w:color w:val="9876AA"/>
+        </w:rPr>
+        <w:t>path</w:t>
+      </w:r>
+      <w:proofErr w:type="spellEnd"/>
+      <w:r>
+        <w:rPr>
+          <w:color w:val="A9B7C6"/>
+        </w:rPr>
+        <w:t xml:space="preserve">: </w:t>
+      </w:r>
+      <w:r>
+        <w:rPr>
+          <w:color w:val="6A8759"/>
+        </w:rPr>
+        <w:t>'login'</w:t>
+      </w:r>
+      <w:r>
+        <w:rPr>
+          <w:color w:val="CC7832"/>
+        </w:rPr>
+        <w:t xml:space="preserve">, </w:t>
+      </w:r>
+      <w:proofErr w:type="spellStart"/>
+      <w:r>
+        <w:rPr>
+          <w:color w:val="9876AA"/>
+        </w:rPr>
+        <w:t>component</w:t>
+      </w:r>
+      <w:proofErr w:type="spellEnd"/>
+      <w:r>
+        <w:rPr>
+          <w:color w:val="A9B7C6"/>
+        </w:rPr>
+        <w:t xml:space="preserve">: </w:t>
+      </w:r>
+      <w:proofErr w:type="spellStart"/>
+      <w:r>
+        <w:rPr>
+          <w:color w:val="A9B7C6"/>
+        </w:rPr>
+        <w:t>LoginComponent</w:t>
+      </w:r>
+      <w:proofErr w:type="spellEnd"/>
+      <w:r>
+        <w:rPr>
+          <w:color w:val="A9B7C6"/>
+        </w:rPr>
+        <w:t>}</w:t>
+      </w:r>
+      <w:r>
+        <w:rPr>
+          <w:color w:val="CC7832"/>
+        </w:rPr>
+        <w:t>,</w:t>
+      </w:r>
+      <w:r>
+        <w:rPr>
+          <w:color w:val="CC7832"/>
+        </w:rPr>
+        <w:br/>
+        <w:t xml:space="preserve">  </w:t>
+      </w:r>
+      <w:r>
+        <w:rPr>
+          <w:color w:val="A9B7C6"/>
+        </w:rPr>
+        <w:t>{</w:t>
+      </w:r>
+      <w:proofErr w:type="spellStart"/>
+      <w:r>
+        <w:rPr>
+          <w:color w:val="9876AA"/>
+        </w:rPr>
+        <w:t>path</w:t>
+      </w:r>
+      <w:proofErr w:type="spellEnd"/>
+      <w:r>
+        <w:rPr>
+          <w:color w:val="A9B7C6"/>
+        </w:rPr>
+        <w:t xml:space="preserve">: </w:t>
+      </w:r>
+      <w:r>
+        <w:rPr>
+          <w:color w:val="6A8759"/>
+        </w:rPr>
+        <w:t>'</w:t>
+      </w:r>
+      <w:proofErr w:type="spellStart"/>
+      <w:r>
+        <w:rPr>
+          <w:color w:val="6A8759"/>
+        </w:rPr>
+        <w:t>registration</w:t>
+      </w:r>
+      <w:proofErr w:type="spellEnd"/>
+      <w:r>
+        <w:rPr>
+          <w:color w:val="6A8759"/>
+        </w:rPr>
+        <w:t>'</w:t>
+      </w:r>
+      <w:r>
+        <w:rPr>
+          <w:color w:val="CC7832"/>
+        </w:rPr>
+        <w:t xml:space="preserve">, </w:t>
+      </w:r>
+      <w:proofErr w:type="spellStart"/>
+      <w:r>
+        <w:rPr>
+          <w:color w:val="9876AA"/>
+        </w:rPr>
+        <w:t>component</w:t>
+      </w:r>
+      <w:proofErr w:type="spellEnd"/>
+      <w:r>
+        <w:rPr>
+          <w:color w:val="A9B7C6"/>
+        </w:rPr>
+        <w:t xml:space="preserve">: </w:t>
+      </w:r>
+      <w:proofErr w:type="spellStart"/>
+      <w:r>
+        <w:rPr>
+          <w:color w:val="A9B7C6"/>
+        </w:rPr>
+        <w:t>RegistrationComponent</w:t>
+      </w:r>
+      <w:proofErr w:type="spellEnd"/>
+      <w:r>
+        <w:rPr>
+          <w:color w:val="A9B7C6"/>
+        </w:rPr>
+        <w:t>}</w:t>
+      </w:r>
+      <w:r>
+        <w:rPr>
+          <w:color w:val="CC7832"/>
+        </w:rPr>
+        <w:t>,</w:t>
+      </w:r>
+      <w:r>
+        <w:rPr>
+          <w:color w:val="CC7832"/>
+        </w:rPr>
+        <w:br/>
+        <w:t xml:space="preserve">  </w:t>
+      </w:r>
+      <w:r>
+        <w:rPr>
+          <w:color w:val="A9B7C6"/>
+        </w:rPr>
+        <w:t>{</w:t>
+      </w:r>
+      <w:proofErr w:type="spellStart"/>
+      <w:r>
+        <w:rPr>
+          <w:color w:val="9876AA"/>
+        </w:rPr>
+        <w:t>path</w:t>
+      </w:r>
+      <w:proofErr w:type="spellEnd"/>
+      <w:r>
+        <w:rPr>
+          <w:color w:val="A9B7C6"/>
+        </w:rPr>
+        <w:t xml:space="preserve">: </w:t>
+      </w:r>
+      <w:r>
+        <w:rPr>
+          <w:color w:val="6A8759"/>
+        </w:rPr>
+        <w:t>''</w:t>
+      </w:r>
+      <w:r>
+        <w:rPr>
+          <w:color w:val="CC7832"/>
+        </w:rPr>
+        <w:t xml:space="preserve">, </w:t>
+      </w:r>
+      <w:proofErr w:type="spellStart"/>
+      <w:r>
+        <w:rPr>
+          <w:color w:val="9876AA"/>
+        </w:rPr>
+        <w:t>redirectTo</w:t>
+      </w:r>
+      <w:proofErr w:type="spellEnd"/>
+      <w:r>
+        <w:rPr>
+          <w:color w:val="A9B7C6"/>
+        </w:rPr>
+        <w:t xml:space="preserve">: </w:t>
+      </w:r>
+      <w:r>
+        <w:rPr>
+          <w:color w:val="6A8759"/>
+        </w:rPr>
+        <w:t>'/</w:t>
+      </w:r>
+      <w:proofErr w:type="spellStart"/>
+      <w:r>
+        <w:rPr>
+          <w:color w:val="6A8759"/>
+        </w:rPr>
+        <w:t>home</w:t>
+      </w:r>
+      <w:proofErr w:type="spellEnd"/>
+      <w:r>
+        <w:rPr>
+          <w:color w:val="6A8759"/>
+        </w:rPr>
+        <w:t>'</w:t>
+      </w:r>
+      <w:r>
+        <w:rPr>
+          <w:color w:val="CC7832"/>
+        </w:rPr>
+        <w:t xml:space="preserve">, </w:t>
+      </w:r>
+      <w:proofErr w:type="spellStart"/>
+      <w:r>
+        <w:rPr>
+          <w:color w:val="9876AA"/>
+        </w:rPr>
+        <w:t>pathMatch</w:t>
+      </w:r>
+      <w:proofErr w:type="spellEnd"/>
+      <w:r>
+        <w:rPr>
+          <w:color w:val="A9B7C6"/>
+        </w:rPr>
+        <w:t xml:space="preserve">: </w:t>
+      </w:r>
+      <w:r>
+        <w:rPr>
+          <w:color w:val="6A8759"/>
+        </w:rPr>
+        <w:t>'</w:t>
+      </w:r>
+      <w:proofErr w:type="spellStart"/>
+      <w:r>
+        <w:rPr>
+          <w:color w:val="6A8759"/>
+        </w:rPr>
+        <w:t>full</w:t>
+      </w:r>
+      <w:proofErr w:type="spellEnd"/>
+      <w:r>
+        <w:rPr>
+          <w:color w:val="6A8759"/>
+        </w:rPr>
+        <w:t>'</w:t>
+      </w:r>
+      <w:r>
+        <w:rPr>
+          <w:color w:val="A9B7C6"/>
+        </w:rPr>
+        <w:t>}</w:t>
+      </w:r>
+      <w:r>
+        <w:rPr>
+          <w:color w:val="CC7832"/>
+        </w:rPr>
+        <w:t>,</w:t>
+      </w:r>
+      <w:r>
+        <w:rPr>
+          <w:color w:val="CC7832"/>
+        </w:rPr>
+        <w:br/>
+        <w:t xml:space="preserve">  </w:t>
+      </w:r>
+      <w:r>
+        <w:rPr>
+          <w:color w:val="A9B7C6"/>
+        </w:rPr>
+        <w:t>{</w:t>
+      </w:r>
+      <w:proofErr w:type="spellStart"/>
+      <w:r>
+        <w:rPr>
+          <w:color w:val="9876AA"/>
+        </w:rPr>
+        <w:t>path</w:t>
+      </w:r>
+      <w:proofErr w:type="spellEnd"/>
+      <w:r>
+        <w:rPr>
+          <w:color w:val="A9B7C6"/>
+        </w:rPr>
+        <w:t xml:space="preserve">: </w:t>
+      </w:r>
+      <w:r>
+        <w:rPr>
+          <w:color w:val="6A8759"/>
+        </w:rPr>
+        <w:t>'**'</w:t>
+      </w:r>
+      <w:r>
+        <w:rPr>
+          <w:color w:val="CC7832"/>
+        </w:rPr>
+        <w:t xml:space="preserve">, </w:t>
+      </w:r>
+      <w:proofErr w:type="spellStart"/>
+      <w:r>
+        <w:rPr>
+          <w:color w:val="9876AA"/>
+        </w:rPr>
+        <w:t>component</w:t>
+      </w:r>
+      <w:proofErr w:type="spellEnd"/>
+      <w:r>
+        <w:rPr>
+          <w:color w:val="A9B7C6"/>
+        </w:rPr>
+        <w:t xml:space="preserve">: </w:t>
+      </w:r>
+      <w:proofErr w:type="spellStart"/>
+      <w:r>
+        <w:rPr>
+          <w:color w:val="A9B7C6"/>
+        </w:rPr>
+        <w:t>PageNotFoundComponent</w:t>
+      </w:r>
+      <w:proofErr w:type="spellEnd"/>
+      <w:r>
+        <w:rPr>
+          <w:color w:val="A9B7C6"/>
+        </w:rPr>
+        <w:t>}</w:t>
+      </w:r>
+      <w:r>
+        <w:rPr>
+          <w:color w:val="CC7832"/>
+        </w:rPr>
+        <w:t>,</w:t>
+      </w:r>
+      <w:r>
+        <w:rPr>
+          <w:color w:val="CC7832"/>
+        </w:rPr>
+        <w:br/>
+      </w:r>
+      <w:r>
+        <w:rPr>
+          <w:color w:val="CC7832"/>
+        </w:rPr>
+        <w:br/>
+      </w:r>
+      <w:r>
+        <w:rPr>
+          <w:color w:val="CC7832"/>
+        </w:rPr>
+        <w:br/>
+      </w:r>
+      <w:r>
+        <w:rPr>
+          <w:color w:val="A9B7C6"/>
+        </w:rPr>
+        <w:t>]</w:t>
+      </w:r>
+      <w:r>
+        <w:rPr>
+          <w:color w:val="CC7832"/>
+        </w:rPr>
+        <w:t>;</w:t>
+      </w:r>
+    </w:p>
+    <w:p/>
+    <w:p/>
+    <w:p>
+      <w:pPr>
+        <w:pStyle w:val="Stlus1"/>
+      </w:pPr>
+      <w:proofErr w:type="spellStart"/>
+      <w:r>
+        <w:t>routerlinkActive</w:t>
+      </w:r>
+      <w:proofErr w:type="spellEnd"/>
+    </w:p>
+    <w:p>
+      <w:pPr>
+        <w:pStyle w:val="Stlus1"/>
+      </w:pPr>
+      <w:proofErr w:type="spellStart"/>
+      <w:r>
+        <w:t>Content</w:t>
+      </w:r>
+      <w:proofErr w:type="spellEnd"/>
+      <w:r>
+        <w:t xml:space="preserve"> projection</w:t>
+      </w:r>
+    </w:p>
+    <w:p>
+      <w:pPr>
+        <w:pStyle w:val="Stlus1"/>
+      </w:pPr>
+    </w:p>
+    <w:p>
       <w:r>
         <w:t>https://angular.io/guide/router</w:t>
       </w:r>
-      <w:bookmarkEnd w:id="0"/>
     </w:p>
     <w:p/>
+    <w:p>
+      <w:pPr>
+        <w:pStyle w:val="Fcm"/>
+      </w:pPr>
+      <w:r>
+        <w:t xml:space="preserve">Parancsok a </w:t>
+      </w:r>
+      <w:proofErr w:type="spellStart"/>
+      <w:r>
+        <w:t>webstormban</w:t>
+      </w:r>
+      <w:proofErr w:type="spellEnd"/>
+    </w:p>
+    <w:p>
+      <w:pPr>
+        <w:pStyle w:val="Stlus1"/>
+      </w:pPr>
+      <w:proofErr w:type="spellStart"/>
+      <w:r>
+        <w:t>Routing</w:t>
+      </w:r>
+      <w:proofErr w:type="spellEnd"/>
+    </w:p>
+    <w:p>
+      <w:r>
+        <w:t>CTRL + J -----------</w:t>
+      </w:r>
+      <w:r>
+        <w:sym w:font="Wingdings" w:char="F0E0"/>
+      </w:r>
+      <w:r>
+        <w:t xml:space="preserve"> </w:t>
+      </w:r>
+      <w:proofErr w:type="spellStart"/>
+      <w:r>
+        <w:t>rout</w:t>
+      </w:r>
+      <w:proofErr w:type="spellEnd"/>
+      <w:r>
+        <w:t xml:space="preserve"> -</w:t>
+      </w:r>
+      <w:r>
+        <w:sym w:font="Wingdings" w:char="F0E0"/>
+      </w:r>
+      <w:r>
+        <w:t xml:space="preserve"> </w:t>
+      </w:r>
+      <w:proofErr w:type="spellStart"/>
+      <w:r>
+        <w:t>eager</w:t>
+      </w:r>
+      <w:proofErr w:type="spellEnd"/>
+    </w:p>
+    <w:p>
+      <w:r>
+        <w:t>SHIFT x2 bármilyen parancs</w:t>
+      </w:r>
+    </w:p>
+    <w:p>
+      <w:r>
+        <w:t xml:space="preserve">ALT + Bal </w:t>
+      </w:r>
+      <w:proofErr w:type="spellStart"/>
+      <w:r>
+        <w:t>click</w:t>
+      </w:r>
+      <w:proofErr w:type="spellEnd"/>
+      <w:r>
+        <w:t xml:space="preserve"> -&gt; több sorban ír egyszerre</w:t>
+      </w:r>
+    </w:p>
+    <w:p>
+      <w:r>
+        <w:t xml:space="preserve">SHIFT+ALT+UP </w:t>
+      </w:r>
+      <w:r>
+        <w:t>Kijelölt sorok mozgatása</w:t>
+      </w:r>
+      <w:r>
+        <w:tab/>
+      </w:r>
+    </w:p>
     <w:p/>
     <w:p/>
     <w:sectPr>
@@ -2282,6 +3772,42 @@
       <w:szCs w:val="32"/>
     </w:rPr>
   </w:style>
+  <w:style w:type="paragraph" w:styleId="HTML-kntformzott">
+    <w:name w:val="HTML Preformatted"/>
+    <w:basedOn w:val="Norml"/>
+    <w:link w:val="HTML-kntformzottChar"/>
+    <w:uiPriority w:val="99"/>
+    <w:semiHidden/>
+    <w:unhideWhenUsed/>
+    <w:rsid w:val="00783DD5"/>
+    <w:pPr>
+      <w:tabs>
+        <w:tab w:val="left" w:pos="916"/>
+        <w:tab w:val="left" w:pos="1832"/>
+        <w:tab w:val="left" w:pos="2748"/>
+        <w:tab w:val="left" w:pos="3664"/>
+        <w:tab w:val="left" w:pos="4580"/>
+        <w:tab w:val="left" w:pos="5496"/>
+        <w:tab w:val="left" w:pos="6412"/>
+        <w:tab w:val="left" w:pos="7328"/>
+        <w:tab w:val="left" w:pos="8244"/>
+        <w:tab w:val="left" w:pos="9160"/>
+        <w:tab w:val="left" w:pos="10076"/>
+        <w:tab w:val="left" w:pos="10992"/>
+        <w:tab w:val="left" w:pos="11908"/>
+        <w:tab w:val="left" w:pos="12824"/>
+        <w:tab w:val="left" w:pos="13740"/>
+        <w:tab w:val="left" w:pos="14656"/>
+      </w:tabs>
+      <w:spacing w:after="0" w:line="240" w:lineRule="auto"/>
+    </w:pPr>
+    <w:rPr>
+      <w:rFonts w:ascii="Courier New" w:eastAsia="Times New Roman" w:hAnsi="Courier New" w:cs="Courier New"/>
+      <w:sz w:val="20"/>
+      <w:szCs w:val="20"/>
+      <w:lang w:eastAsia="hu-HU"/>
+    </w:rPr>
+  </w:style>
   <w:style w:type="character" w:customStyle="1" w:styleId="Stlus1Char">
     <w:name w:val="Stílus1 Char"/>
     <w:basedOn w:val="Cmsor2Char"/>
@@ -2293,6 +3819,20 @@
       <w:color w:val="2F5496" w:themeColor="accent1" w:themeShade="BF"/>
       <w:sz w:val="26"/>
       <w:szCs w:val="26"/>
+    </w:rPr>
+  </w:style>
+  <w:style w:type="character" w:customStyle="1" w:styleId="HTML-kntformzottChar">
+    <w:name w:val="HTML-ként formázott Char"/>
+    <w:basedOn w:val="Bekezdsalapbettpusa"/>
+    <w:link w:val="HTML-kntformzott"/>
+    <w:uiPriority w:val="99"/>
+    <w:semiHidden/>
+    <w:rsid w:val="00783DD5"/>
+    <w:rPr>
+      <w:rFonts w:ascii="Courier New" w:eastAsia="Times New Roman" w:hAnsi="Courier New" w:cs="Courier New"/>
+      <w:sz w:val="20"/>
+      <w:szCs w:val="20"/>
+      <w:lang w:eastAsia="hu-HU"/>
     </w:rPr>
   </w:style>
 </w:styles>
@@ -2564,7 +4104,7 @@
 </file>
 
 <file path=customXml/itemProps1.xml><?xml version="1.0" encoding="utf-8"?>
-<ds:datastoreItem xmlns:ds="http://schemas.openxmlformats.org/officeDocument/2006/customXml" ds:itemID="{9416FD52-BE68-4944-8922-13210B767626}">
+<ds:datastoreItem xmlns:ds="http://schemas.openxmlformats.org/officeDocument/2006/customXml" ds:itemID="{AB5629B8-15DA-46DA-A004-F21EF3FCEA45}">
   <ds:schemaRefs>
     <ds:schemaRef ds:uri="http://schemas.openxmlformats.org/officeDocument/2006/bibliography"/>
   </ds:schemaRefs>
